--- a/Milestones/milestone 3/EEE3099S_2023_Milestone_3_GROUP_10_CLRCAM007_FRSKIA001_PLLTHI032.docx
+++ b/Milestones/milestone 3/EEE3099S_2023_Milestone_3_GROUP_10_CLRCAM007_FRSKIA001_PLLTHI032.docx
@@ -118,69 +118,715 @@
       </w:r>
     </w:p>
     <w:p>
-      <w:pPr>
-        <w:pStyle w:val="Heading1"/>
-        <w:numPr>
-          <w:ilvl w:val="0"/>
-          <w:numId w:val="12"/>
-        </w:numPr>
-      </w:pPr>
-      <w:r>
-        <w:t>Distance Control Algorithm:</w:t>
+      <w:r>
+        <w:t xml:space="preserve">DIY layout </w:t>
+      </w:r>
+      <w:r>
+        <w:t>creator</w:t>
+      </w:r>
+      <w:r>
+        <w:t xml:space="preserve"> was </w:t>
+      </w:r>
+      <w:r>
+        <w:t>used</w:t>
+      </w:r>
+      <w:r>
+        <w:t xml:space="preserve"> to d</w:t>
+      </w:r>
+      <w:r>
+        <w:t>raw all circuit diagrams</w:t>
+      </w:r>
+      <w:r>
+        <w:t xml:space="preserve"> shown below. </w:t>
       </w:r>
     </w:p>
     <w:p>
       <w:pPr>
         <w:pStyle w:val="Heading1"/>
-        <w:numPr>
-          <w:ilvl w:val="0"/>
-          <w:numId w:val="5"/>
-        </w:numPr>
-      </w:pPr>
-      <w:r>
-        <w:t>Angle Control Algorithm</w:t>
+      </w:pPr>
+      <w:r>
+        <w:t>Table of figures</w:t>
       </w:r>
     </w:p>
     <w:p>
       <w:pPr>
-        <w:pStyle w:val="Heading1"/>
-        <w:numPr>
-          <w:ilvl w:val="0"/>
-          <w:numId w:val="5"/>
-        </w:numPr>
-      </w:pPr>
-      <w:r>
-        <w:t>Line Following Algorithm:</w:t>
-      </w:r>
+        <w:pStyle w:val="TableofFigures"/>
+        <w:tabs>
+          <w:tab w:val="right" w:leader="dot" w:pos="10456"/>
+        </w:tabs>
+        <w:rPr>
+          <w:rFonts w:eastAsiaTheme="minorEastAsia"/>
+          <w:noProof/>
+          <w:lang w:val="en-US"/>
+        </w:rPr>
+      </w:pPr>
+      <w:r>
+        <w:fldChar w:fldCharType="begin"/>
+      </w:r>
+      <w:r>
+        <w:instrText xml:space="preserve"> TOC \h \z \c "Figure" </w:instrText>
+      </w:r>
+      <w:r>
+        <w:fldChar w:fldCharType="separate"/>
+      </w:r>
+      <w:hyperlink w:anchor="_Toc147324176" w:history="1">
+        <w:r>
+          <w:rPr>
+            <w:rStyle w:val="Hyperlink"/>
+            <w:noProof/>
+          </w:rPr>
+          <w:t>Figure 1: Vero board Layout with labels</w:t>
+        </w:r>
+        <w:r>
+          <w:rPr>
+            <w:noProof/>
+            <w:webHidden/>
+          </w:rPr>
+          <w:tab/>
+        </w:r>
+        <w:r>
+          <w:rPr>
+            <w:noProof/>
+            <w:webHidden/>
+          </w:rPr>
+          <w:fldChar w:fldCharType="begin"/>
+        </w:r>
+        <w:r>
+          <w:rPr>
+            <w:noProof/>
+            <w:webHidden/>
+          </w:rPr>
+          <w:instrText xml:space="preserve"> PAGEREF _Toc147324176 \h </w:instrText>
+        </w:r>
+        <w:r>
+          <w:rPr>
+            <w:noProof/>
+            <w:webHidden/>
+          </w:rPr>
+        </w:r>
+        <w:r>
+          <w:rPr>
+            <w:noProof/>
+            <w:webHidden/>
+          </w:rPr>
+          <w:fldChar w:fldCharType="separate"/>
+        </w:r>
+        <w:r>
+          <w:rPr>
+            <w:noProof/>
+            <w:webHidden/>
+          </w:rPr>
+          <w:t>2</w:t>
+        </w:r>
+        <w:r>
+          <w:rPr>
+            <w:noProof/>
+            <w:webHidden/>
+          </w:rPr>
+          <w:fldChar w:fldCharType="end"/>
+        </w:r>
+      </w:hyperlink>
     </w:p>
     <w:p>
       <w:pPr>
+        <w:pStyle w:val="TableofFigures"/>
+        <w:tabs>
+          <w:tab w:val="right" w:leader="dot" w:pos="10456"/>
+        </w:tabs>
+        <w:rPr>
+          <w:rFonts w:eastAsiaTheme="minorEastAsia"/>
+          <w:noProof/>
+          <w:lang w:val="en-US"/>
+        </w:rPr>
+      </w:pPr>
+      <w:hyperlink w:anchor="_Toc147324177" w:history="1">
+        <w:r>
+          <w:rPr>
+            <w:rStyle w:val="Hyperlink"/>
+            <w:noProof/>
+          </w:rPr>
+          <w:t>Figure 2: Key for wires</w:t>
+        </w:r>
+        <w:r>
+          <w:rPr>
+            <w:noProof/>
+            <w:webHidden/>
+          </w:rPr>
+          <w:tab/>
+        </w:r>
+        <w:r>
+          <w:rPr>
+            <w:noProof/>
+            <w:webHidden/>
+          </w:rPr>
+          <w:fldChar w:fldCharType="begin"/>
+        </w:r>
+        <w:r>
+          <w:rPr>
+            <w:noProof/>
+            <w:webHidden/>
+          </w:rPr>
+          <w:instrText xml:space="preserve"> PAGEREF _Toc147324177 \h </w:instrText>
+        </w:r>
+        <w:r>
+          <w:rPr>
+            <w:noProof/>
+            <w:webHidden/>
+          </w:rPr>
+        </w:r>
+        <w:r>
+          <w:rPr>
+            <w:noProof/>
+            <w:webHidden/>
+          </w:rPr>
+          <w:fldChar w:fldCharType="separate"/>
+        </w:r>
+        <w:r>
+          <w:rPr>
+            <w:noProof/>
+            <w:webHidden/>
+          </w:rPr>
+          <w:t>2</w:t>
+        </w:r>
+        <w:r>
+          <w:rPr>
+            <w:noProof/>
+            <w:webHidden/>
+          </w:rPr>
+          <w:fldChar w:fldCharType="end"/>
+        </w:r>
+      </w:hyperlink>
+    </w:p>
+    <w:p>
+      <w:pPr>
+        <w:pStyle w:val="TableofFigures"/>
+        <w:tabs>
+          <w:tab w:val="right" w:leader="dot" w:pos="10456"/>
+        </w:tabs>
+        <w:rPr>
+          <w:rFonts w:eastAsiaTheme="minorEastAsia"/>
+          <w:noProof/>
+          <w:lang w:val="en-US"/>
+        </w:rPr>
+      </w:pPr>
+      <w:hyperlink w:anchor="_Toc147324178" w:history="1">
+        <w:r>
+          <w:rPr>
+            <w:rStyle w:val="Hyperlink"/>
+            <w:noProof/>
+          </w:rPr>
+          <w:t>Figure 3: picture of Vero board</w:t>
+        </w:r>
+        <w:r>
+          <w:rPr>
+            <w:noProof/>
+            <w:webHidden/>
+          </w:rPr>
+          <w:tab/>
+        </w:r>
+        <w:r>
+          <w:rPr>
+            <w:noProof/>
+            <w:webHidden/>
+          </w:rPr>
+          <w:fldChar w:fldCharType="begin"/>
+        </w:r>
+        <w:r>
+          <w:rPr>
+            <w:noProof/>
+            <w:webHidden/>
+          </w:rPr>
+          <w:instrText xml:space="preserve"> PAGEREF _Toc147324178 \h </w:instrText>
+        </w:r>
+        <w:r>
+          <w:rPr>
+            <w:noProof/>
+            <w:webHidden/>
+          </w:rPr>
+        </w:r>
+        <w:r>
+          <w:rPr>
+            <w:noProof/>
+            <w:webHidden/>
+          </w:rPr>
+          <w:fldChar w:fldCharType="separate"/>
+        </w:r>
+        <w:r>
+          <w:rPr>
+            <w:noProof/>
+            <w:webHidden/>
+          </w:rPr>
+          <w:t>3</w:t>
+        </w:r>
+        <w:r>
+          <w:rPr>
+            <w:noProof/>
+            <w:webHidden/>
+          </w:rPr>
+          <w:fldChar w:fldCharType="end"/>
+        </w:r>
+      </w:hyperlink>
+    </w:p>
+    <w:p>
+      <w:r>
+        <w:fldChar w:fldCharType="end"/>
+      </w:r>
+    </w:p>
+    <w:p>
+      <w:pPr>
         <w:pStyle w:val="Heading1"/>
-        <w:numPr>
-          <w:ilvl w:val="0"/>
-          <w:numId w:val="5"/>
-        </w:numPr>
-      </w:pPr>
-      <w:r>
-        <w:t xml:space="preserve">And      V. </w:t>
-      </w:r>
-      <w:r>
-        <w:t>Object Detection Algorithm</w:t>
-      </w:r>
-      <w:r>
-        <w:t xml:space="preserve"> &amp; Localisation Algorith</w:t>
-      </w:r>
-      <w:r>
-        <w:t>m</w:t>
-      </w:r>
-      <w:r>
-        <w:t>:</w:t>
-      </w:r>
+      </w:pPr>
+      <w:r>
+        <w:t>Schematic of board</w:t>
+      </w:r>
+      <w:r>
+        <w:t xml:space="preserve"> with labels</w:t>
+      </w:r>
+    </w:p>
+    <w:p>
+      <w:pPr>
+        <w:keepNext/>
+      </w:pPr>
+      <w:r>
+        <w:drawing>
+          <wp:inline distT="0" distB="0" distL="0" distR="0" wp14:anchorId="29CA8E45" wp14:editId="4442731C">
+            <wp:extent cx="6645910" cy="4924425"/>
+            <wp:effectExtent l="0" t="0" r="2540" b="9525"/>
+            <wp:docPr id="192736025" name="Picture 1"/>
+            <wp:cNvGraphicFramePr>
+              <a:graphicFrameLocks xmlns:a="http://schemas.openxmlformats.org/drawingml/2006/main" noChangeAspect="1"/>
+            </wp:cNvGraphicFramePr>
+            <a:graphic xmlns:a="http://schemas.openxmlformats.org/drawingml/2006/main">
+              <a:graphicData uri="http://schemas.openxmlformats.org/drawingml/2006/picture">
+                <pic:pic xmlns:pic="http://schemas.openxmlformats.org/drawingml/2006/picture">
+                  <pic:nvPicPr>
+                    <pic:cNvPr id="192736025" name=""/>
+                    <pic:cNvPicPr/>
+                  </pic:nvPicPr>
+                  <pic:blipFill>
+                    <a:blip r:embed="rId11"/>
+                    <a:stretch>
+                      <a:fillRect/>
+                    </a:stretch>
+                  </pic:blipFill>
+                  <pic:spPr>
+                    <a:xfrm>
+                      <a:off x="0" y="0"/>
+                      <a:ext cx="6645910" cy="4924425"/>
+                    </a:xfrm>
+                    <a:prstGeom prst="rect">
+                      <a:avLst/>
+                    </a:prstGeom>
+                  </pic:spPr>
+                </pic:pic>
+              </a:graphicData>
+            </a:graphic>
+          </wp:inline>
+        </w:drawing>
+      </w:r>
+    </w:p>
+    <w:p>
+      <w:pPr>
+        <w:pStyle w:val="Caption"/>
+      </w:pPr>
+      <w:bookmarkStart w:id="0" w:name="_Toc147324176"/>
+      <w:r>
+        <w:t xml:space="preserve">Figure </w:t>
+      </w:r>
+      <w:r>
+        <w:fldChar w:fldCharType="begin"/>
+      </w:r>
+      <w:r>
+        <w:instrText xml:space="preserve"> SEQ Figure \* ARABIC </w:instrText>
+      </w:r>
+      <w:r>
+        <w:fldChar w:fldCharType="separate"/>
+      </w:r>
+      <w:r>
+        <w:rPr>
+          <w:noProof/>
+        </w:rPr>
+        <w:t>1</w:t>
+      </w:r>
+      <w:r>
+        <w:fldChar w:fldCharType="end"/>
+      </w:r>
+      <w:r>
+        <w:t xml:space="preserve">: </w:t>
+      </w:r>
+      <w:r>
+        <w:t>Vero board</w:t>
+      </w:r>
+      <w:r>
+        <w:t xml:space="preserve"> Layout with labels</w:t>
+      </w:r>
+      <w:bookmarkEnd w:id="0"/>
+    </w:p>
+    <w:p>
+      <w:pPr>
+        <w:pStyle w:val="Heading2"/>
+      </w:pPr>
+      <w:r>
+        <w:t>Key of the wire colures:</w:t>
+      </w:r>
+    </w:p>
+    <w:p/>
+    <w:tbl>
+      <w:tblPr>
+        <w:tblStyle w:val="TableGrid"/>
+        <w:tblW w:w="0" w:type="auto"/>
+        <w:tblLook w:val="04A0" w:firstRow="1" w:lastRow="0" w:firstColumn="1" w:lastColumn="0" w:noHBand="0" w:noVBand="1"/>
+      </w:tblPr>
+      <w:tblGrid>
+        <w:gridCol w:w="279"/>
+        <w:gridCol w:w="283"/>
+        <w:gridCol w:w="2268"/>
+        <w:gridCol w:w="5529"/>
+      </w:tblGrid>
+      <w:tr>
+        <w:tc>
+          <w:tcPr>
+            <w:tcW w:w="562" w:type="dxa"/>
+            <w:gridSpan w:val="2"/>
+            <w:shd w:val="clear" w:color="auto" w:fill="00FFFF"/>
+          </w:tcPr>
+          <w:p/>
+        </w:tc>
+        <w:tc>
+          <w:tcPr>
+            <w:tcW w:w="2268" w:type="dxa"/>
+          </w:tcPr>
+          <w:p>
+            <w:r>
+              <w:t>Light blue</w:t>
+            </w:r>
+          </w:p>
+        </w:tc>
+        <w:tc>
+          <w:tcPr>
+            <w:tcW w:w="5529" w:type="dxa"/>
+          </w:tcPr>
+          <w:p>
+            <w:r>
+              <w:t>LED to Arduino connection</w:t>
+            </w:r>
+          </w:p>
+        </w:tc>
+      </w:tr>
+      <w:tr>
+        <w:tc>
+          <w:tcPr>
+            <w:tcW w:w="562" w:type="dxa"/>
+            <w:gridSpan w:val="2"/>
+            <w:shd w:val="clear" w:color="auto" w:fill="7030A0"/>
+          </w:tcPr>
+          <w:p/>
+        </w:tc>
+        <w:tc>
+          <w:tcPr>
+            <w:tcW w:w="2268" w:type="dxa"/>
+          </w:tcPr>
+          <w:p>
+            <w:r>
+              <w:t>purple</w:t>
+            </w:r>
+          </w:p>
+        </w:tc>
+        <w:tc>
+          <w:tcPr>
+            <w:tcW w:w="5529" w:type="dxa"/>
+          </w:tcPr>
+          <w:p>
+            <w:r>
+              <w:t xml:space="preserve">Line sensor to Arduino </w:t>
+            </w:r>
+          </w:p>
+        </w:tc>
+      </w:tr>
+      <w:tr>
+        <w:tc>
+          <w:tcPr>
+            <w:tcW w:w="562" w:type="dxa"/>
+            <w:gridSpan w:val="2"/>
+            <w:shd w:val="clear" w:color="auto" w:fill="FF00FF"/>
+          </w:tcPr>
+          <w:p/>
+        </w:tc>
+        <w:tc>
+          <w:tcPr>
+            <w:tcW w:w="2268" w:type="dxa"/>
+          </w:tcPr>
+          <w:p>
+            <w:r>
+              <w:t>pink</w:t>
+            </w:r>
+          </w:p>
+        </w:tc>
+        <w:tc>
+          <w:tcPr>
+            <w:tcW w:w="5529" w:type="dxa"/>
+          </w:tcPr>
+          <w:p>
+            <w:r>
+              <w:t>Arduino to logic level converters (for H-bridge connection)</w:t>
+            </w:r>
+          </w:p>
+        </w:tc>
+      </w:tr>
+      <w:tr>
+        <w:tc>
+          <w:tcPr>
+            <w:tcW w:w="279" w:type="dxa"/>
+            <w:shd w:val="clear" w:color="auto" w:fill="92D050"/>
+          </w:tcPr>
+          <w:p/>
+        </w:tc>
+        <w:tc>
+          <w:tcPr>
+            <w:tcW w:w="283" w:type="dxa"/>
+            <w:shd w:val="clear" w:color="auto" w:fill="385623" w:themeFill="accent6" w:themeFillShade="80"/>
+          </w:tcPr>
+          <w:p/>
+        </w:tc>
+        <w:tc>
+          <w:tcPr>
+            <w:tcW w:w="2268" w:type="dxa"/>
+          </w:tcPr>
+          <w:p>
+            <w:r>
+              <w:t>Green (light and dark)</w:t>
+            </w:r>
+          </w:p>
+        </w:tc>
+        <w:tc>
+          <w:tcPr>
+            <w:tcW w:w="5529" w:type="dxa"/>
+          </w:tcPr>
+          <w:p>
+            <w:r>
+              <w:t>Use to connect the Arduino to the encoders.</w:t>
+            </w:r>
+          </w:p>
+        </w:tc>
+      </w:tr>
+      <w:tr>
+        <w:tc>
+          <w:tcPr>
+            <w:tcW w:w="562" w:type="dxa"/>
+            <w:gridSpan w:val="2"/>
+            <w:shd w:val="clear" w:color="auto" w:fill="0D0D0D" w:themeFill="text1" w:themeFillTint="F2"/>
+          </w:tcPr>
+          <w:p/>
+        </w:tc>
+        <w:tc>
+          <w:tcPr>
+            <w:tcW w:w="2268" w:type="dxa"/>
+          </w:tcPr>
+          <w:p>
+            <w:r>
+              <w:t>Black</w:t>
+            </w:r>
+          </w:p>
+        </w:tc>
+        <w:tc>
+          <w:tcPr>
+            <w:tcW w:w="5529" w:type="dxa"/>
+          </w:tcPr>
+          <w:p>
+            <w:r>
+              <w:t>Ground or 0V</w:t>
+            </w:r>
+          </w:p>
+        </w:tc>
+      </w:tr>
+      <w:tr>
+        <w:tc>
+          <w:tcPr>
+            <w:tcW w:w="562" w:type="dxa"/>
+            <w:gridSpan w:val="2"/>
+            <w:shd w:val="clear" w:color="auto" w:fill="C00000"/>
+          </w:tcPr>
+          <w:p/>
+        </w:tc>
+        <w:tc>
+          <w:tcPr>
+            <w:tcW w:w="2268" w:type="dxa"/>
+          </w:tcPr>
+          <w:p>
+            <w:r>
+              <w:t>Dark red</w:t>
+            </w:r>
+          </w:p>
+        </w:tc>
+        <w:tc>
+          <w:tcPr>
+            <w:tcW w:w="5529" w:type="dxa"/>
+          </w:tcPr>
+          <w:p>
+            <w:r>
+              <w:t>5V from LDO</w:t>
+            </w:r>
+          </w:p>
+        </w:tc>
+      </w:tr>
+      <w:tr>
+        <w:tc>
+          <w:tcPr>
+            <w:tcW w:w="562" w:type="dxa"/>
+            <w:gridSpan w:val="2"/>
+            <w:shd w:val="clear" w:color="auto" w:fill="FFC000"/>
+          </w:tcPr>
+          <w:p/>
+        </w:tc>
+        <w:tc>
+          <w:tcPr>
+            <w:tcW w:w="2268" w:type="dxa"/>
+          </w:tcPr>
+          <w:p>
+            <w:r>
+              <w:t>Orange</w:t>
+            </w:r>
+          </w:p>
+        </w:tc>
+        <w:tc>
+          <w:tcPr>
+            <w:tcW w:w="5529" w:type="dxa"/>
+          </w:tcPr>
+          <w:p>
+            <w:pPr>
+              <w:keepNext/>
+            </w:pPr>
+            <w:r>
+              <w:t>3.3V from Arduino</w:t>
+            </w:r>
+          </w:p>
+        </w:tc>
+      </w:tr>
+    </w:tbl>
+    <w:p>
+      <w:pPr>
+        <w:pStyle w:val="Caption"/>
+      </w:pPr>
+      <w:bookmarkStart w:id="1" w:name="_Toc147324177"/>
+      <w:r>
+        <w:t xml:space="preserve">Figure </w:t>
+      </w:r>
+      <w:r>
+        <w:fldChar w:fldCharType="begin"/>
+      </w:r>
+      <w:r>
+        <w:instrText xml:space="preserve"> SEQ Figure \* ARABIC </w:instrText>
+      </w:r>
+      <w:r>
+        <w:fldChar w:fldCharType="separate"/>
+      </w:r>
+      <w:r>
+        <w:rPr>
+          <w:noProof/>
+        </w:rPr>
+        <w:t>2</w:t>
+      </w:r>
+      <w:r>
+        <w:fldChar w:fldCharType="end"/>
+      </w:r>
+      <w:r>
+        <w:t>: Key for wires</w:t>
+      </w:r>
+      <w:bookmarkEnd w:id="1"/>
+    </w:p>
+    <w:p>
+      <w:pPr>
+        <w:pStyle w:val="Heading1"/>
+      </w:pPr>
+      <w:r>
+        <w:lastRenderedPageBreak/>
+        <w:t>Picture of board</w:t>
+      </w:r>
+    </w:p>
+    <w:p>
+      <w:pPr>
+        <w:keepNext/>
+      </w:pPr>
+      <w:r>
+        <w:drawing>
+          <wp:inline distT="0" distB="0" distL="0" distR="0" wp14:anchorId="3F94041C" wp14:editId="7CF500B7">
+            <wp:extent cx="3905987" cy="3621405"/>
+            <wp:effectExtent l="114300" t="133350" r="113665" b="131445"/>
+            <wp:docPr id="253452867" name="Picture 1"/>
+            <wp:cNvGraphicFramePr>
+              <a:graphicFrameLocks xmlns:a="http://schemas.openxmlformats.org/drawingml/2006/main" noChangeAspect="1"/>
+            </wp:cNvGraphicFramePr>
+            <a:graphic xmlns:a="http://schemas.openxmlformats.org/drawingml/2006/main">
+              <a:graphicData uri="http://schemas.openxmlformats.org/drawingml/2006/picture">
+                <pic:pic xmlns:pic="http://schemas.openxmlformats.org/drawingml/2006/picture">
+                  <pic:nvPicPr>
+                    <pic:cNvPr id="253452867" name=""/>
+                    <pic:cNvPicPr/>
+                  </pic:nvPicPr>
+                  <pic:blipFill rotWithShape="1">
+                    <a:blip r:embed="rId12"/>
+                    <a:srcRect l="1570" t="3463" r="4553" b="4663"/>
+                    <a:stretch/>
+                  </pic:blipFill>
+                  <pic:spPr bwMode="auto">
+                    <a:xfrm>
+                      <a:off x="0" y="0"/>
+                      <a:ext cx="3907603" cy="3622903"/>
+                    </a:xfrm>
+                    <a:prstGeom prst="rect">
+                      <a:avLst/>
+                    </a:prstGeom>
+                    <a:ln>
+                      <a:noFill/>
+                    </a:ln>
+                    <a:extLst>
+                      <a:ext uri="{53640926-AAD7-44D8-BBD7-CCE9431645EC}">
+                        <a14:shadowObscured xmlns:a14="http://schemas.microsoft.com/office/drawing/2010/main"/>
+                      </a:ext>
+                    </a:extLst>
+                  </pic:spPr>
+                </pic:pic>
+              </a:graphicData>
+            </a:graphic>
+          </wp:inline>
+        </w:drawing>
+      </w:r>
+    </w:p>
+    <w:p>
+      <w:pPr>
+        <w:pStyle w:val="Caption"/>
+      </w:pPr>
+      <w:bookmarkStart w:id="2" w:name="_Toc147324178"/>
+      <w:r>
+        <w:t xml:space="preserve">Figure </w:t>
+      </w:r>
+      <w:r>
+        <w:fldChar w:fldCharType="begin"/>
+      </w:r>
+      <w:r>
+        <w:instrText xml:space="preserve"> SEQ Figure \* ARABIC </w:instrText>
+      </w:r>
+      <w:r>
+        <w:fldChar w:fldCharType="separate"/>
+      </w:r>
+      <w:r>
+        <w:rPr>
+          <w:noProof/>
+        </w:rPr>
+        <w:t>3</w:t>
+      </w:r>
+      <w:r>
+        <w:fldChar w:fldCharType="end"/>
+      </w:r>
+      <w:r>
+        <w:t>: picture of Vero board</w:t>
+      </w:r>
+      <w:bookmarkEnd w:id="2"/>
     </w:p>
     <w:p/>
     <w:sectPr>
-      <w:headerReference w:type="default" r:id="rId11"/>
-      <w:footerReference w:type="default" r:id="rId12"/>
+      <w:headerReference w:type="default" r:id="rId13"/>
+      <w:footerReference w:type="default" r:id="rId14"/>
       <w:pgSz w:w="11906" w:h="16838"/>
       <w:pgMar w:top="720" w:right="720" w:bottom="720" w:left="720" w:header="708" w:footer="708" w:gutter="0"/>
       <w:cols w:space="708"/>
@@ -282,14 +928,28 @@
       </w:rPr>
     </w:pPr>
     <w:r>
-      <w:t>Milestone 2 Report</w:t>
+      <w:t xml:space="preserve">Milestone </w:t>
+    </w:r>
+    <w:r>
+      <w:t>3</w:t>
+    </w:r>
+    <w:r>
+      <w:t xml:space="preserve"> Report</w:t>
     </w:r>
     <w:r>
       <w:tab/>
     </w:r>
     <w:r>
       <w:tab/>
-      <w:t>14 Sep. 23</w:t>
+    </w:r>
+    <w:r>
+      <w:t>10 O</w:t>
+    </w:r>
+    <w:r>
+      <w:t>ct</w:t>
+    </w:r>
+    <w:r>
+      <w:t>. 23</w:t>
     </w:r>
   </w:p>
 </w:hdr>
@@ -2152,6 +2812,17 @@
     <w:uiPriority w:val="99"/>
     <w:rsid w:val="003763CE"/>
   </w:style>
+  <w:style w:type="paragraph" w:styleId="TableofFigures">
+    <w:name w:val="table of figures"/>
+    <w:basedOn w:val="Normal"/>
+    <w:next w:val="Normal"/>
+    <w:uiPriority w:val="99"/>
+    <w:unhideWhenUsed/>
+    <w:rsid w:val="00B94895"/>
+    <w:pPr>
+      <w:spacing w:after="0"/>
+    </w:pPr>
+  </w:style>
 </w:styles>
 </file>
 
@@ -2451,19 +3122,6 @@
 </file>
 
 <file path=customXml/item1.xml><?xml version="1.0" encoding="utf-8"?>
-<?mso-contentType ?>
-<FormTemplates xmlns="http://schemas.microsoft.com/sharepoint/v3/contenttype/forms">
-  <Display>DocumentLibraryForm</Display>
-  <Edit>DocumentLibraryForm</Edit>
-  <New>DocumentLibraryForm</New>
-</FormTemplates>
-</file>
-
-<file path=customXml/item2.xml><?xml version="1.0" encoding="utf-8"?>
-<b:Sources xmlns:b="http://schemas.openxmlformats.org/officeDocument/2006/bibliography" xmlns="http://schemas.openxmlformats.org/officeDocument/2006/bibliography" SelectedStyle="\APASixthEditionOfficeOnline.xsl" StyleName="APA" Version="6"/>
-</file>
-
-<file path=customXml/item3.xml><?xml version="1.0" encoding="utf-8"?>
 <ct:contentTypeSchema xmlns:ct="http://schemas.microsoft.com/office/2006/metadata/contentType" xmlns:ma="http://schemas.microsoft.com/office/2006/metadata/properties/metaAttributes" ct:_="" ma:_="" ma:contentTypeName="Document" ma:contentTypeID="0x010100BDFAF7BDC047014D82ABF463CCB4A232" ma:contentTypeVersion="15" ma:contentTypeDescription="Create a new document." ma:contentTypeScope="" ma:versionID="2d45be12059f63060d64a69ae9063d41">
   <xsd:schema xmlns:xsd="http://www.w3.org/2001/XMLSchema" xmlns:xs="http://www.w3.org/2001/XMLSchema" xmlns:p="http://schemas.microsoft.com/office/2006/metadata/properties" xmlns:ns3="a58a0a87-b044-4cb8-b00b-90b8f7b20782" xmlns:ns4="a2a4f61a-e929-411d-9896-6225b7f9bf74" targetNamespace="http://schemas.microsoft.com/office/2006/metadata/properties" ma:root="true" ma:fieldsID="ce2a519d4090dc2641cbecb45973f8dc" ns3:_="" ns4:_="">
     <xsd:import namespace="a58a0a87-b044-4cb8-b00b-90b8f7b20782"/>
@@ -2698,6 +3356,19 @@
 </ct:contentTypeSchema>
 </file>
 
+<file path=customXml/item2.xml><?xml version="1.0" encoding="utf-8"?>
+<b:Sources xmlns:b="http://schemas.openxmlformats.org/officeDocument/2006/bibliography" xmlns="http://schemas.openxmlformats.org/officeDocument/2006/bibliography" SelectedStyle="\APASixthEditionOfficeOnline.xsl" StyleName="APA" Version="6"/>
+</file>
+
+<file path=customXml/item3.xml><?xml version="1.0" encoding="utf-8"?>
+<?mso-contentType ?>
+<FormTemplates xmlns="http://schemas.microsoft.com/sharepoint/v3/contenttype/forms">
+  <Display>DocumentLibraryForm</Display>
+  <Edit>DocumentLibraryForm</Edit>
+  <New>DocumentLibraryForm</New>
+</FormTemplates>
+</file>
+
 <file path=customXml/item4.xml><?xml version="1.0" encoding="utf-8"?>
 <p:properties xmlns:p="http://schemas.microsoft.com/office/2006/metadata/properties" xmlns:xsi="http://www.w3.org/2001/XMLSchema-instance" xmlns:pc="http://schemas.microsoft.com/office/infopath/2007/PartnerControls">
   <documentManagement>
@@ -2707,22 +3378,6 @@
 </file>
 
 <file path=customXml/itemProps1.xml><?xml version="1.0" encoding="utf-8"?>
-<ds:datastoreItem xmlns:ds="http://schemas.openxmlformats.org/officeDocument/2006/customXml" ds:itemID="{6764415C-BA63-46BB-98C3-68D46FB283C9}">
-  <ds:schemaRefs>
-    <ds:schemaRef ds:uri="http://schemas.microsoft.com/sharepoint/v3/contenttype/forms"/>
-  </ds:schemaRefs>
-</ds:datastoreItem>
-</file>
-
-<file path=customXml/itemProps2.xml><?xml version="1.0" encoding="utf-8"?>
-<ds:datastoreItem xmlns:ds="http://schemas.openxmlformats.org/officeDocument/2006/customXml" ds:itemID="{82D9C0DC-6058-4A3C-A52B-3A432E9334B9}">
-  <ds:schemaRefs>
-    <ds:schemaRef ds:uri="http://schemas.openxmlformats.org/officeDocument/2006/bibliography"/>
-  </ds:schemaRefs>
-</ds:datastoreItem>
-</file>
-
-<file path=customXml/itemProps3.xml><?xml version="1.0" encoding="utf-8"?>
 <ds:datastoreItem xmlns:ds="http://schemas.openxmlformats.org/officeDocument/2006/customXml" ds:itemID="{299BE276-49AE-4842-B236-73C51568CC0A}">
   <ds:schemaRefs>
     <ds:schemaRef ds:uri="http://schemas.microsoft.com/office/2006/metadata/contentType"/>
@@ -2741,6 +3396,22 @@
 </ds:datastoreItem>
 </file>
 
+<file path=customXml/itemProps2.xml><?xml version="1.0" encoding="utf-8"?>
+<ds:datastoreItem xmlns:ds="http://schemas.openxmlformats.org/officeDocument/2006/customXml" ds:itemID="{82D9C0DC-6058-4A3C-A52B-3A432E9334B9}">
+  <ds:schemaRefs>
+    <ds:schemaRef ds:uri="http://schemas.openxmlformats.org/officeDocument/2006/bibliography"/>
+  </ds:schemaRefs>
+</ds:datastoreItem>
+</file>
+
+<file path=customXml/itemProps3.xml><?xml version="1.0" encoding="utf-8"?>
+<ds:datastoreItem xmlns:ds="http://schemas.openxmlformats.org/officeDocument/2006/customXml" ds:itemID="{6764415C-BA63-46BB-98C3-68D46FB283C9}">
+  <ds:schemaRefs>
+    <ds:schemaRef ds:uri="http://schemas.microsoft.com/sharepoint/v3/contenttype/forms"/>
+  </ds:schemaRefs>
+</ds:datastoreItem>
+</file>
+
 <file path=customXml/itemProps4.xml><?xml version="1.0" encoding="utf-8"?>
 <ds:datastoreItem xmlns:ds="http://schemas.openxmlformats.org/officeDocument/2006/customXml" ds:itemID="{B332CC41-CA06-4631-869B-35517B7D6441}">
   <ds:schemaRefs>

--- a/Milestones/milestone 3/EEE3099S_2023_Milestone_3_GROUP_10_CLRCAM007_FRSKIA001_PLLTHI032.docx
+++ b/Milestones/milestone 3/EEE3099S_2023_Milestone_3_GROUP_10_CLRCAM007_FRSKIA001_PLLTHI032.docx
@@ -389,10 +389,10 @@
       </w:pPr>
       <w:r>
         <w:drawing>
-          <wp:inline distT="0" distB="0" distL="0" distR="0" wp14:anchorId="29CA8E45" wp14:editId="4442731C">
-            <wp:extent cx="6645910" cy="4924425"/>
-            <wp:effectExtent l="0" t="0" r="2540" b="9525"/>
-            <wp:docPr id="192736025" name="Picture 1"/>
+          <wp:inline distT="0" distB="0" distL="0" distR="0" wp14:anchorId="35C2C7FF" wp14:editId="418CAE17">
+            <wp:extent cx="6645910" cy="4683125"/>
+            <wp:effectExtent l="0" t="0" r="2540" b="3175"/>
+            <wp:docPr id="373301425" name="Picture 1"/>
             <wp:cNvGraphicFramePr>
               <a:graphicFrameLocks xmlns:a="http://schemas.openxmlformats.org/drawingml/2006/main" noChangeAspect="1"/>
             </wp:cNvGraphicFramePr>
@@ -400,7 +400,7 @@
               <a:graphicData uri="http://schemas.openxmlformats.org/drawingml/2006/picture">
                 <pic:pic xmlns:pic="http://schemas.openxmlformats.org/drawingml/2006/picture">
                   <pic:nvPicPr>
-                    <pic:cNvPr id="192736025" name=""/>
+                    <pic:cNvPr id="373301425" name=""/>
                     <pic:cNvPicPr/>
                   </pic:nvPicPr>
                   <pic:blipFill>
@@ -412,7 +412,7 @@
                   <pic:spPr>
                     <a:xfrm>
                       <a:off x="0" y="0"/>
-                      <a:ext cx="6645910" cy="4924425"/>
+                      <a:ext cx="6645910" cy="4683125"/>
                     </a:xfrm>
                     <a:prstGeom prst="rect">
                       <a:avLst/>
@@ -433,24 +433,14 @@
       <w:r>
         <w:t xml:space="preserve">Figure </w:t>
       </w:r>
-      <w:r>
-        <w:fldChar w:fldCharType="begin"/>
-      </w:r>
-      <w:r>
-        <w:instrText xml:space="preserve"> SEQ Figure \* ARABIC </w:instrText>
-      </w:r>
-      <w:r>
-        <w:fldChar w:fldCharType="separate"/>
-      </w:r>
-      <w:r>
-        <w:rPr>
-          <w:noProof/>
-        </w:rPr>
-        <w:t>1</w:t>
-      </w:r>
-      <w:r>
-        <w:fldChar w:fldCharType="end"/>
-      </w:r>
+      <w:fldSimple w:instr=" SEQ Figure \* ARABIC ">
+        <w:r>
+          <w:rPr>
+            <w:noProof/>
+          </w:rPr>
+          <w:t>1</w:t>
+        </w:r>
+      </w:fldSimple>
       <w:r>
         <w:t xml:space="preserve">: </w:t>
       </w:r>
@@ -711,43 +701,36 @@
       <w:r>
         <w:t xml:space="preserve">Figure </w:t>
       </w:r>
-      <w:r>
-        <w:fldChar w:fldCharType="begin"/>
-      </w:r>
-      <w:r>
-        <w:instrText xml:space="preserve"> SEQ Figure \* ARABIC </w:instrText>
-      </w:r>
-      <w:r>
-        <w:fldChar w:fldCharType="separate"/>
-      </w:r>
+      <w:fldSimple w:instr=" SEQ Figure \* ARABIC ">
+        <w:r>
+          <w:rPr>
+            <w:noProof/>
+          </w:rPr>
+          <w:t>2</w:t>
+        </w:r>
+      </w:fldSimple>
+      <w:r>
+        <w:t>: Key for wires</w:t>
+      </w:r>
+      <w:bookmarkEnd w:id="1"/>
+    </w:p>
+    <w:p>
+      <w:pPr>
+        <w:pStyle w:val="Heading1"/>
+      </w:pPr>
+      <w:r>
+        <w:lastRenderedPageBreak/>
+        <w:t>Picture of board</w:t>
+      </w:r>
+    </w:p>
+    <w:p>
+      <w:pPr>
+        <w:keepNext/>
+      </w:pPr>
       <w:r>
         <w:rPr>
           <w:noProof/>
         </w:rPr>
-        <w:t>2</w:t>
-      </w:r>
-      <w:r>
-        <w:fldChar w:fldCharType="end"/>
-      </w:r>
-      <w:r>
-        <w:t>: Key for wires</w:t>
-      </w:r>
-      <w:bookmarkEnd w:id="1"/>
-    </w:p>
-    <w:p>
-      <w:pPr>
-        <w:pStyle w:val="Heading1"/>
-      </w:pPr>
-      <w:r>
-        <w:lastRenderedPageBreak/>
-        <w:t>Picture of board</w:t>
-      </w:r>
-    </w:p>
-    <w:p>
-      <w:pPr>
-        <w:keepNext/>
-      </w:pPr>
-      <w:r>
         <w:drawing>
           <wp:inline distT="0" distB="0" distL="0" distR="0" wp14:anchorId="3F94041C" wp14:editId="7CF500B7">
             <wp:extent cx="3905987" cy="3621405"/>
@@ -800,24 +783,14 @@
       <w:r>
         <w:t xml:space="preserve">Figure </w:t>
       </w:r>
-      <w:r>
-        <w:fldChar w:fldCharType="begin"/>
-      </w:r>
-      <w:r>
-        <w:instrText xml:space="preserve"> SEQ Figure \* ARABIC </w:instrText>
-      </w:r>
-      <w:r>
-        <w:fldChar w:fldCharType="separate"/>
-      </w:r>
-      <w:r>
-        <w:rPr>
-          <w:noProof/>
-        </w:rPr>
-        <w:t>3</w:t>
-      </w:r>
-      <w:r>
-        <w:fldChar w:fldCharType="end"/>
-      </w:r>
+      <w:fldSimple w:instr=" SEQ Figure \* ARABIC ">
+        <w:r>
+          <w:rPr>
+            <w:noProof/>
+          </w:rPr>
+          <w:t>3</w:t>
+        </w:r>
+      </w:fldSimple>
       <w:r>
         <w:t>: picture of Vero board</w:t>
       </w:r>
@@ -3122,6 +3095,19 @@
 </file>
 
 <file path=customXml/item1.xml><?xml version="1.0" encoding="utf-8"?>
+<?mso-contentType ?>
+<FormTemplates xmlns="http://schemas.microsoft.com/sharepoint/v3/contenttype/forms">
+  <Display>DocumentLibraryForm</Display>
+  <Edit>DocumentLibraryForm</Edit>
+  <New>DocumentLibraryForm</New>
+</FormTemplates>
+</file>
+
+<file path=customXml/item2.xml><?xml version="1.0" encoding="utf-8"?>
+<b:Sources xmlns:b="http://schemas.openxmlformats.org/officeDocument/2006/bibliography" xmlns="http://schemas.openxmlformats.org/officeDocument/2006/bibliography" SelectedStyle="\APASixthEditionOfficeOnline.xsl" StyleName="APA" Version="6"/>
+</file>
+
+<file path=customXml/item3.xml><?xml version="1.0" encoding="utf-8"?>
 <ct:contentTypeSchema xmlns:ct="http://schemas.microsoft.com/office/2006/metadata/contentType" xmlns:ma="http://schemas.microsoft.com/office/2006/metadata/properties/metaAttributes" ct:_="" ma:_="" ma:contentTypeName="Document" ma:contentTypeID="0x010100BDFAF7BDC047014D82ABF463CCB4A232" ma:contentTypeVersion="15" ma:contentTypeDescription="Create a new document." ma:contentTypeScope="" ma:versionID="2d45be12059f63060d64a69ae9063d41">
   <xsd:schema xmlns:xsd="http://www.w3.org/2001/XMLSchema" xmlns:xs="http://www.w3.org/2001/XMLSchema" xmlns:p="http://schemas.microsoft.com/office/2006/metadata/properties" xmlns:ns3="a58a0a87-b044-4cb8-b00b-90b8f7b20782" xmlns:ns4="a2a4f61a-e929-411d-9896-6225b7f9bf74" targetNamespace="http://schemas.microsoft.com/office/2006/metadata/properties" ma:root="true" ma:fieldsID="ce2a519d4090dc2641cbecb45973f8dc" ns3:_="" ns4:_="">
     <xsd:import namespace="a58a0a87-b044-4cb8-b00b-90b8f7b20782"/>
@@ -3356,19 +3342,6 @@
 </ct:contentTypeSchema>
 </file>
 
-<file path=customXml/item2.xml><?xml version="1.0" encoding="utf-8"?>
-<b:Sources xmlns:b="http://schemas.openxmlformats.org/officeDocument/2006/bibliography" xmlns="http://schemas.openxmlformats.org/officeDocument/2006/bibliography" SelectedStyle="\APASixthEditionOfficeOnline.xsl" StyleName="APA" Version="6"/>
-</file>
-
-<file path=customXml/item3.xml><?xml version="1.0" encoding="utf-8"?>
-<?mso-contentType ?>
-<FormTemplates xmlns="http://schemas.microsoft.com/sharepoint/v3/contenttype/forms">
-  <Display>DocumentLibraryForm</Display>
-  <Edit>DocumentLibraryForm</Edit>
-  <New>DocumentLibraryForm</New>
-</FormTemplates>
-</file>
-
 <file path=customXml/item4.xml><?xml version="1.0" encoding="utf-8"?>
 <p:properties xmlns:p="http://schemas.microsoft.com/office/2006/metadata/properties" xmlns:xsi="http://www.w3.org/2001/XMLSchema-instance" xmlns:pc="http://schemas.microsoft.com/office/infopath/2007/PartnerControls">
   <documentManagement>
@@ -3378,6 +3351,22 @@
 </file>
 
 <file path=customXml/itemProps1.xml><?xml version="1.0" encoding="utf-8"?>
+<ds:datastoreItem xmlns:ds="http://schemas.openxmlformats.org/officeDocument/2006/customXml" ds:itemID="{6764415C-BA63-46BB-98C3-68D46FB283C9}">
+  <ds:schemaRefs>
+    <ds:schemaRef ds:uri="http://schemas.microsoft.com/sharepoint/v3/contenttype/forms"/>
+  </ds:schemaRefs>
+</ds:datastoreItem>
+</file>
+
+<file path=customXml/itemProps2.xml><?xml version="1.0" encoding="utf-8"?>
+<ds:datastoreItem xmlns:ds="http://schemas.openxmlformats.org/officeDocument/2006/customXml" ds:itemID="{82D9C0DC-6058-4A3C-A52B-3A432E9334B9}">
+  <ds:schemaRefs>
+    <ds:schemaRef ds:uri="http://schemas.openxmlformats.org/officeDocument/2006/bibliography"/>
+  </ds:schemaRefs>
+</ds:datastoreItem>
+</file>
+
+<file path=customXml/itemProps3.xml><?xml version="1.0" encoding="utf-8"?>
 <ds:datastoreItem xmlns:ds="http://schemas.openxmlformats.org/officeDocument/2006/customXml" ds:itemID="{299BE276-49AE-4842-B236-73C51568CC0A}">
   <ds:schemaRefs>
     <ds:schemaRef ds:uri="http://schemas.microsoft.com/office/2006/metadata/contentType"/>
@@ -3396,22 +3385,6 @@
 </ds:datastoreItem>
 </file>
 
-<file path=customXml/itemProps2.xml><?xml version="1.0" encoding="utf-8"?>
-<ds:datastoreItem xmlns:ds="http://schemas.openxmlformats.org/officeDocument/2006/customXml" ds:itemID="{82D9C0DC-6058-4A3C-A52B-3A432E9334B9}">
-  <ds:schemaRefs>
-    <ds:schemaRef ds:uri="http://schemas.openxmlformats.org/officeDocument/2006/bibliography"/>
-  </ds:schemaRefs>
-</ds:datastoreItem>
-</file>
-
-<file path=customXml/itemProps3.xml><?xml version="1.0" encoding="utf-8"?>
-<ds:datastoreItem xmlns:ds="http://schemas.openxmlformats.org/officeDocument/2006/customXml" ds:itemID="{6764415C-BA63-46BB-98C3-68D46FB283C9}">
-  <ds:schemaRefs>
-    <ds:schemaRef ds:uri="http://schemas.microsoft.com/sharepoint/v3/contenttype/forms"/>
-  </ds:schemaRefs>
-</ds:datastoreItem>
-</file>
-
 <file path=customXml/itemProps4.xml><?xml version="1.0" encoding="utf-8"?>
 <ds:datastoreItem xmlns:ds="http://schemas.openxmlformats.org/officeDocument/2006/customXml" ds:itemID="{B332CC41-CA06-4631-869B-35517B7D6441}">
   <ds:schemaRefs>

--- a/Milestones/milestone 3/EEE3099S_2023_Milestone_3_GROUP_10_CLRCAM007_FRSKIA001_PLLTHI032.docx
+++ b/Milestones/milestone 3/EEE3099S_2023_Milestone_3_GROUP_10_CLRCAM007_FRSKIA001_PLLTHI032.docx
@@ -386,13 +386,19 @@
     <w:p>
       <w:pPr>
         <w:keepNext/>
-      </w:pPr>
-      <w:r>
+        <w:rPr>
+          <w:lang w:val="en-US"/>
+        </w:rPr>
+      </w:pPr>
+      <w:r>
+        <w:rPr>
+          <w:lang w:val="en-US"/>
+        </w:rPr>
         <w:drawing>
-          <wp:inline distT="0" distB="0" distL="0" distR="0" wp14:anchorId="35C2C7FF" wp14:editId="418CAE17">
-            <wp:extent cx="6645910" cy="4683125"/>
-            <wp:effectExtent l="0" t="0" r="2540" b="3175"/>
-            <wp:docPr id="373301425" name="Picture 1"/>
+          <wp:inline distT="0" distB="0" distL="0" distR="0" wp14:anchorId="228A734B" wp14:editId="0C416332">
+            <wp:extent cx="6645910" cy="4511040"/>
+            <wp:effectExtent l="0" t="0" r="2540" b="3810"/>
+            <wp:docPr id="1785893079" name="Picture 1"/>
             <wp:cNvGraphicFramePr>
               <a:graphicFrameLocks xmlns:a="http://schemas.openxmlformats.org/drawingml/2006/main" noChangeAspect="1"/>
             </wp:cNvGraphicFramePr>
@@ -400,7 +406,7 @@
               <a:graphicData uri="http://schemas.openxmlformats.org/drawingml/2006/picture">
                 <pic:pic xmlns:pic="http://schemas.openxmlformats.org/drawingml/2006/picture">
                   <pic:nvPicPr>
-                    <pic:cNvPr id="373301425" name=""/>
+                    <pic:cNvPr id="1785893079" name=""/>
                     <pic:cNvPicPr/>
                   </pic:nvPicPr>
                   <pic:blipFill>
@@ -412,7 +418,7 @@
                   <pic:spPr>
                     <a:xfrm>
                       <a:off x="0" y="0"/>
-                      <a:ext cx="6645910" cy="4683125"/>
+                      <a:ext cx="6645910" cy="4511040"/>
                     </a:xfrm>
                     <a:prstGeom prst="rect">
                       <a:avLst/>
@@ -433,14 +439,27 @@
       <w:r>
         <w:t xml:space="preserve">Figure </w:t>
       </w:r>
-      <w:fldSimple w:instr=" SEQ Figure \* ARABIC ">
-        <w:r>
-          <w:rPr>
-            <w:noProof/>
-          </w:rPr>
-          <w:t>1</w:t>
-        </w:r>
-      </w:fldSimple>
+      <w:r>
+        <w:fldChar w:fldCharType="begin"/>
+      </w:r>
+      <w:r>
+        <w:instrText xml:space="preserve"> SEQ Figure \* ARABIC </w:instrText>
+      </w:r>
+      <w:r>
+        <w:fldChar w:fldCharType="separate"/>
+      </w:r>
+      <w:r>
+        <w:rPr>
+          <w:noProof/>
+        </w:rPr>
+        <w:t>1</w:t>
+      </w:r>
+      <w:r>
+        <w:rPr>
+          <w:noProof/>
+        </w:rPr>
+        <w:fldChar w:fldCharType="end"/>
+      </w:r>
       <w:r>
         <w:t xml:space="preserve">: </w:t>
       </w:r>
@@ -701,14 +720,27 @@
       <w:r>
         <w:t xml:space="preserve">Figure </w:t>
       </w:r>
-      <w:fldSimple w:instr=" SEQ Figure \* ARABIC ">
-        <w:r>
-          <w:rPr>
-            <w:noProof/>
-          </w:rPr>
-          <w:t>2</w:t>
-        </w:r>
-      </w:fldSimple>
+      <w:r>
+        <w:fldChar w:fldCharType="begin"/>
+      </w:r>
+      <w:r>
+        <w:instrText xml:space="preserve"> SEQ Figure \* ARABIC </w:instrText>
+      </w:r>
+      <w:r>
+        <w:fldChar w:fldCharType="separate"/>
+      </w:r>
+      <w:r>
+        <w:rPr>
+          <w:noProof/>
+        </w:rPr>
+        <w:t>2</w:t>
+      </w:r>
+      <w:r>
+        <w:rPr>
+          <w:noProof/>
+        </w:rPr>
+        <w:fldChar w:fldCharType="end"/>
+      </w:r>
       <w:r>
         <w:t>: Key for wires</w:t>
       </w:r>
@@ -783,14 +815,27 @@
       <w:r>
         <w:t xml:space="preserve">Figure </w:t>
       </w:r>
-      <w:fldSimple w:instr=" SEQ Figure \* ARABIC ">
-        <w:r>
-          <w:rPr>
-            <w:noProof/>
-          </w:rPr>
-          <w:t>3</w:t>
-        </w:r>
-      </w:fldSimple>
+      <w:r>
+        <w:fldChar w:fldCharType="begin"/>
+      </w:r>
+      <w:r>
+        <w:instrText xml:space="preserve"> SEQ Figure \* ARABIC </w:instrText>
+      </w:r>
+      <w:r>
+        <w:fldChar w:fldCharType="separate"/>
+      </w:r>
+      <w:r>
+        <w:rPr>
+          <w:noProof/>
+        </w:rPr>
+        <w:t>3</w:t>
+      </w:r>
+      <w:r>
+        <w:rPr>
+          <w:noProof/>
+        </w:rPr>
+        <w:fldChar w:fldCharType="end"/>
+      </w:r>
       <w:r>
         <w:t>: picture of Vero board</w:t>
       </w:r>
@@ -3095,19 +3140,6 @@
 </file>
 
 <file path=customXml/item1.xml><?xml version="1.0" encoding="utf-8"?>
-<?mso-contentType ?>
-<FormTemplates xmlns="http://schemas.microsoft.com/sharepoint/v3/contenttype/forms">
-  <Display>DocumentLibraryForm</Display>
-  <Edit>DocumentLibraryForm</Edit>
-  <New>DocumentLibraryForm</New>
-</FormTemplates>
-</file>
-
-<file path=customXml/item2.xml><?xml version="1.0" encoding="utf-8"?>
-<b:Sources xmlns:b="http://schemas.openxmlformats.org/officeDocument/2006/bibliography" xmlns="http://schemas.openxmlformats.org/officeDocument/2006/bibliography" SelectedStyle="\APASixthEditionOfficeOnline.xsl" StyleName="APA" Version="6"/>
-</file>
-
-<file path=customXml/item3.xml><?xml version="1.0" encoding="utf-8"?>
 <ct:contentTypeSchema xmlns:ct="http://schemas.microsoft.com/office/2006/metadata/contentType" xmlns:ma="http://schemas.microsoft.com/office/2006/metadata/properties/metaAttributes" ct:_="" ma:_="" ma:contentTypeName="Document" ma:contentTypeID="0x010100BDFAF7BDC047014D82ABF463CCB4A232" ma:contentTypeVersion="15" ma:contentTypeDescription="Create a new document." ma:contentTypeScope="" ma:versionID="2d45be12059f63060d64a69ae9063d41">
   <xsd:schema xmlns:xsd="http://www.w3.org/2001/XMLSchema" xmlns:xs="http://www.w3.org/2001/XMLSchema" xmlns:p="http://schemas.microsoft.com/office/2006/metadata/properties" xmlns:ns3="a58a0a87-b044-4cb8-b00b-90b8f7b20782" xmlns:ns4="a2a4f61a-e929-411d-9896-6225b7f9bf74" targetNamespace="http://schemas.microsoft.com/office/2006/metadata/properties" ma:root="true" ma:fieldsID="ce2a519d4090dc2641cbecb45973f8dc" ns3:_="" ns4:_="">
     <xsd:import namespace="a58a0a87-b044-4cb8-b00b-90b8f7b20782"/>
@@ -3342,6 +3374,19 @@
 </ct:contentTypeSchema>
 </file>
 
+<file path=customXml/item2.xml><?xml version="1.0" encoding="utf-8"?>
+<b:Sources xmlns:b="http://schemas.openxmlformats.org/officeDocument/2006/bibliography" xmlns="http://schemas.openxmlformats.org/officeDocument/2006/bibliography" SelectedStyle="\APASixthEditionOfficeOnline.xsl" StyleName="APA" Version="6"/>
+</file>
+
+<file path=customXml/item3.xml><?xml version="1.0" encoding="utf-8"?>
+<?mso-contentType ?>
+<FormTemplates xmlns="http://schemas.microsoft.com/sharepoint/v3/contenttype/forms">
+  <Display>DocumentLibraryForm</Display>
+  <Edit>DocumentLibraryForm</Edit>
+  <New>DocumentLibraryForm</New>
+</FormTemplates>
+</file>
+
 <file path=customXml/item4.xml><?xml version="1.0" encoding="utf-8"?>
 <p:properties xmlns:p="http://schemas.microsoft.com/office/2006/metadata/properties" xmlns:xsi="http://www.w3.org/2001/XMLSchema-instance" xmlns:pc="http://schemas.microsoft.com/office/infopath/2007/PartnerControls">
   <documentManagement>
@@ -3351,22 +3396,6 @@
 </file>
 
 <file path=customXml/itemProps1.xml><?xml version="1.0" encoding="utf-8"?>
-<ds:datastoreItem xmlns:ds="http://schemas.openxmlformats.org/officeDocument/2006/customXml" ds:itemID="{6764415C-BA63-46BB-98C3-68D46FB283C9}">
-  <ds:schemaRefs>
-    <ds:schemaRef ds:uri="http://schemas.microsoft.com/sharepoint/v3/contenttype/forms"/>
-  </ds:schemaRefs>
-</ds:datastoreItem>
-</file>
-
-<file path=customXml/itemProps2.xml><?xml version="1.0" encoding="utf-8"?>
-<ds:datastoreItem xmlns:ds="http://schemas.openxmlformats.org/officeDocument/2006/customXml" ds:itemID="{82D9C0DC-6058-4A3C-A52B-3A432E9334B9}">
-  <ds:schemaRefs>
-    <ds:schemaRef ds:uri="http://schemas.openxmlformats.org/officeDocument/2006/bibliography"/>
-  </ds:schemaRefs>
-</ds:datastoreItem>
-</file>
-
-<file path=customXml/itemProps3.xml><?xml version="1.0" encoding="utf-8"?>
 <ds:datastoreItem xmlns:ds="http://schemas.openxmlformats.org/officeDocument/2006/customXml" ds:itemID="{299BE276-49AE-4842-B236-73C51568CC0A}">
   <ds:schemaRefs>
     <ds:schemaRef ds:uri="http://schemas.microsoft.com/office/2006/metadata/contentType"/>
@@ -3385,6 +3414,22 @@
 </ds:datastoreItem>
 </file>
 
+<file path=customXml/itemProps2.xml><?xml version="1.0" encoding="utf-8"?>
+<ds:datastoreItem xmlns:ds="http://schemas.openxmlformats.org/officeDocument/2006/customXml" ds:itemID="{82D9C0DC-6058-4A3C-A52B-3A432E9334B9}">
+  <ds:schemaRefs>
+    <ds:schemaRef ds:uri="http://schemas.openxmlformats.org/officeDocument/2006/bibliography"/>
+  </ds:schemaRefs>
+</ds:datastoreItem>
+</file>
+
+<file path=customXml/itemProps3.xml><?xml version="1.0" encoding="utf-8"?>
+<ds:datastoreItem xmlns:ds="http://schemas.openxmlformats.org/officeDocument/2006/customXml" ds:itemID="{6764415C-BA63-46BB-98C3-68D46FB283C9}">
+  <ds:schemaRefs>
+    <ds:schemaRef ds:uri="http://schemas.microsoft.com/sharepoint/v3/contenttype/forms"/>
+  </ds:schemaRefs>
+</ds:datastoreItem>
+</file>
+
 <file path=customXml/itemProps4.xml><?xml version="1.0" encoding="utf-8"?>
 <ds:datastoreItem xmlns:ds="http://schemas.openxmlformats.org/officeDocument/2006/customXml" ds:itemID="{B332CC41-CA06-4631-869B-35517B7D6441}">
   <ds:schemaRefs>
